--- a/L02P03 - Smart Technology - Python 2 - Functies List Tuple/_Toets/1 Uitgangsspanning.docx
+++ b/L02P03 - Smart Technology - Python 2 - Functies List Tuple/_Toets/1 Uitgangsspanning.docx
@@ -1,10 +1,10 @@
 
 <file path=word/document.xml><?xml version="1.0" encoding="utf-8"?>
-<w:document xmlns:wpc="http://schemas.microsoft.com/office/word/2010/wordprocessingCanvas" xmlns:cx="http://schemas.microsoft.com/office/drawing/2014/chartex" xmlns:cx1="http://schemas.microsoft.com/office/drawing/2015/9/8/chartex" xmlns:mc="http://schemas.openxmlformats.org/markup-compatibility/2006" xmlns:o="urn:schemas-microsoft-com:office:office" xmlns:r="http://schemas.openxmlformats.org/officeDocument/2006/relationships" xmlns:m="http://schemas.openxmlformats.org/officeDocument/2006/math" xmlns:v="urn:schemas-microsoft-com:vml" xmlns:wp14="http://schemas.microsoft.com/office/word/2010/wordprocessingDrawing" xmlns:wp="http://schemas.openxmlformats.org/drawingml/2006/wordprocessingDrawing" xmlns:w10="urn:schemas-microsoft-com:office:word" xmlns:w="http://schemas.openxmlformats.org/wordprocessingml/2006/main" xmlns:w14="http://schemas.microsoft.com/office/word/2010/wordml" xmlns:w15="http://schemas.microsoft.com/office/word/2012/wordml" xmlns:w16se="http://schemas.microsoft.com/office/word/2015/wordml/symex" xmlns:wpg="http://schemas.microsoft.com/office/word/2010/wordprocessingGroup" xmlns:wpi="http://schemas.microsoft.com/office/word/2010/wordprocessingInk" xmlns:wne="http://schemas.microsoft.com/office/word/2006/wordml" xmlns:wps="http://schemas.microsoft.com/office/word/2010/wordprocessingShape" mc:Ignorable="w14 w15 w16se wp14">
+<w:document xmlns:wpc="http://schemas.microsoft.com/office/word/2010/wordprocessingCanvas" xmlns:cx="http://schemas.microsoft.com/office/drawing/2014/chartex" xmlns:cx1="http://schemas.microsoft.com/office/drawing/2015/9/8/chartex" xmlns:cx2="http://schemas.microsoft.com/office/drawing/2015/10/21/chartex" xmlns:cx3="http://schemas.microsoft.com/office/drawing/2016/5/9/chartex" xmlns:cx4="http://schemas.microsoft.com/office/drawing/2016/5/10/chartex" xmlns:cx5="http://schemas.microsoft.com/office/drawing/2016/5/11/chartex" xmlns:cx6="http://schemas.microsoft.com/office/drawing/2016/5/12/chartex" xmlns:cx7="http://schemas.microsoft.com/office/drawing/2016/5/13/chartex" xmlns:cx8="http://schemas.microsoft.com/office/drawing/2016/5/14/chartex" xmlns:mc="http://schemas.openxmlformats.org/markup-compatibility/2006" xmlns:aink="http://schemas.microsoft.com/office/drawing/2016/ink" xmlns:am3d="http://schemas.microsoft.com/office/drawing/2017/model3d" xmlns:o="urn:schemas-microsoft-com:office:office" xmlns:oel="http://schemas.microsoft.com/office/2019/extlst" xmlns:r="http://schemas.openxmlformats.org/officeDocument/2006/relationships" xmlns:m="http://schemas.openxmlformats.org/officeDocument/2006/math" xmlns:v="urn:schemas-microsoft-com:vml" xmlns:wp14="http://schemas.microsoft.com/office/word/2010/wordprocessingDrawing" xmlns:wp="http://schemas.openxmlformats.org/drawingml/2006/wordprocessingDrawing" xmlns:w10="urn:schemas-microsoft-com:office:word" xmlns:w="http://schemas.openxmlformats.org/wordprocessingml/2006/main" xmlns:w14="http://schemas.microsoft.com/office/word/2010/wordml" xmlns:w15="http://schemas.microsoft.com/office/word/2012/wordml" xmlns:w16cex="http://schemas.microsoft.com/office/word/2018/wordml/cex" xmlns:w16cid="http://schemas.microsoft.com/office/word/2016/wordml/cid" xmlns:w16="http://schemas.microsoft.com/office/word/2018/wordml" xmlns:w16sdtdh="http://schemas.microsoft.com/office/word/2020/wordml/sdtdatahash" xmlns:w16se="http://schemas.microsoft.com/office/word/2015/wordml/symex" xmlns:wpg="http://schemas.microsoft.com/office/word/2010/wordprocessingGroup" xmlns:wpi="http://schemas.microsoft.com/office/word/2010/wordprocessingInk" xmlns:wne="http://schemas.microsoft.com/office/word/2006/wordml" xmlns:wps="http://schemas.microsoft.com/office/word/2010/wordprocessingShape" mc:Ignorable="w14 w15 w16se w16cid w16 w16cex w16sdtdh wp14">
   <w:body>
     <w:p>
       <w:pPr>
-        <w:pStyle w:val="Kop1"/>
+        <w:pStyle w:val="Heading1"/>
       </w:pPr>
       <w:r>
         <w:t>1 Ui</w:t>
@@ -16,28 +16,55 @@
         <w:t xml:space="preserve"> (</w:t>
       </w:r>
       <w:r>
-        <w:t>3</w:t>
+        <w:t>5</w:t>
       </w:r>
       <w:r>
         <w:t>0 punten)</w:t>
       </w:r>
     </w:p>
     <w:p>
-      <w:bookmarkStart w:id="0" w:name="_GoBack"/>
       <w:r>
         <w:t>Laat zien dat de spanning op de multimeter inderdaad 140mA is.</w:t>
       </w:r>
     </w:p>
     <w:p>
       <w:r>
-        <w:t>Je gebruik hiervoor de twee functies berekenParallel en berekenSerie die we in de les hebben gebruikt.</w:t>
-      </w:r>
-      <w:r>
-        <w:t xml:space="preserve"> Lever de Python code in. Let op de code </w:t>
-      </w:r>
+        <w:t xml:space="preserve">Je gebruik hiervoor de twee functies </w:t>
+      </w:r>
+      <w:proofErr w:type="spellStart"/>
+      <w:r>
+        <w:t>berekenParallel</w:t>
+      </w:r>
+      <w:proofErr w:type="spellEnd"/>
+      <w:r>
+        <w:t xml:space="preserve"> en </w:t>
+      </w:r>
+      <w:proofErr w:type="spellStart"/>
+      <w:r>
+        <w:t>berekenSerie</w:t>
+      </w:r>
+      <w:proofErr w:type="spellEnd"/>
+      <w:r>
+        <w:t>.</w:t>
+      </w:r>
+      <w:r>
+        <w:t xml:space="preserve"> </w:t>
+      </w:r>
+    </w:p>
+    <w:p>
+      <w:r>
+        <w:t>Beide functies hebben twee parameters (r1 en r2)</w:t>
+      </w:r>
+    </w:p>
+    <w:p>
+      <w:r>
+        <w:t xml:space="preserve">Lever de Python code in. Let op de code </w:t>
+      </w:r>
+      <w:proofErr w:type="spellStart"/>
       <w:r>
         <w:t>guidelines</w:t>
       </w:r>
+      <w:proofErr w:type="spellEnd"/>
       <w:r>
         <w:t>.</w:t>
       </w:r>
@@ -57,6 +84,9 @@
     </w:p>
     <w:p>
       <w:r>
+        <w:rPr>
+          <w:noProof/>
+        </w:rPr>
         <w:drawing>
           <wp:inline distT="0" distB="0" distL="0" distR="0" wp14:anchorId="0645D82C" wp14:editId="4082B9CB">
             <wp:extent cx="5760720" cy="3136900"/>
@@ -96,6 +126,9 @@
     </w:p>
     <w:p>
       <w:r>
+        <w:rPr>
+          <w:noProof/>
+        </w:rPr>
         <w:lastRenderedPageBreak/>
         <w:drawing>
           <wp:inline distT="0" distB="0" distL="0" distR="0" wp14:anchorId="721E8838" wp14:editId="185CC6A1">
@@ -134,21 +167,39 @@
         </w:drawing>
       </w:r>
     </w:p>
-    <w:bookmarkEnd w:id="0"/>
     <w:p>
       <w:pPr>
-        <w:pStyle w:val="Kop1"/>
-      </w:pPr>
-      <w:r>
-        <w:t>2 Eerste wet van Kirchhoff</w:t>
-      </w:r>
-      <w:r>
-        <w:t xml:space="preserve"> (30 punten)</w:t>
+        <w:pStyle w:val="Heading1"/>
+      </w:pPr>
+      <w:r>
+        <w:t xml:space="preserve">2 Eerste wet van </w:t>
+      </w:r>
+      <w:proofErr w:type="spellStart"/>
+      <w:r>
+        <w:t>Kirchhoff</w:t>
+      </w:r>
+      <w:proofErr w:type="spellEnd"/>
+      <w:r>
+        <w:t xml:space="preserve"> (</w:t>
+      </w:r>
+      <w:r>
+        <w:t>5</w:t>
+      </w:r>
+      <w:r>
+        <w:t>0 punten)</w:t>
       </w:r>
     </w:p>
     <w:p>
       <w:r>
-        <w:t>Maak een programma voor de eerste wet van Kirchhoff.</w:t>
+        <w:t xml:space="preserve">Maak een programma voor de eerste wet van </w:t>
+      </w:r>
+      <w:proofErr w:type="spellStart"/>
+      <w:r>
+        <w:t>Kirchhoff</w:t>
+      </w:r>
+      <w:proofErr w:type="spellEnd"/>
+      <w:r>
+        <w:t>.</w:t>
       </w:r>
     </w:p>
     <w:p>
@@ -171,7 +222,13 @@
         <w:t>Het antwoord is de ontbrekende s</w:t>
       </w:r>
       <w:r>
-        <w:t xml:space="preserve">troom die er in of eruit gaat. </w:t>
+        <w:t xml:space="preserve">troom die </w:t>
+      </w:r>
+      <w:r>
+        <w:t>erin</w:t>
+      </w:r>
+      <w:r>
+        <w:t xml:space="preserve"> of eruit gaat. </w:t>
       </w:r>
     </w:p>
     <w:p>
@@ -199,159 +256,6 @@
         <w:t xml:space="preserve"> je naam en studenten nummer in commentaar in de code</w:t>
       </w:r>
     </w:p>
-    <w:p>
-      <w:pPr>
-        <w:pStyle w:val="Kop1"/>
-      </w:pPr>
-      <w:r>
-        <w:t>FlowChart (</w:t>
-      </w:r>
-      <w:r>
-        <w:t>2</w:t>
-      </w:r>
-      <w:r>
-        <w:t>0 punten)</w:t>
-      </w:r>
-    </w:p>
-    <w:p>
-      <w:r>
-        <w:t>Maak een correcte flowchart met Draw.io, en lever de screenshot in van je ontwerp. (Screenshot = Windows-Shift-s)</w:t>
-      </w:r>
-    </w:p>
-    <w:p>
-      <w:r>
-        <w:t>Een programma vraag hoeveel je naam op het scherm getoond moet worden. Dus je naam en het aantal keer wordt opgevraagd, en erna wordt dit op het scherm gezet. Laat alle stappen zien die relevant zijn als dit programma ook geprogrammeerd moet worden.</w:t>
-      </w:r>
-    </w:p>
-    <w:p>
-      <w:pPr>
-        <w:rPr>
-          <w:color w:val="FF0000"/>
-        </w:rPr>
-      </w:pPr>
-      <w:r>
-        <w:rPr>
-          <w:color w:val="FF0000"/>
-        </w:rPr>
-        <w:t xml:space="preserve">LET OP: </w:t>
-      </w:r>
-      <w:r>
-        <w:rPr>
-          <w:color w:val="FF0000"/>
-        </w:rPr>
-        <w:t>Zet in het vakje van start je Naam en studenten nummer</w:t>
-      </w:r>
-    </w:p>
-    <w:p>
-      <w:pPr>
-        <w:pStyle w:val="Kop1"/>
-      </w:pPr>
-      <w:r>
-        <w:t>3 Datatypes (</w:t>
-      </w:r>
-      <w:r>
-        <w:t>5</w:t>
-      </w:r>
-      <w:r>
-        <w:t xml:space="preserve"> punten)</w:t>
-      </w:r>
-    </w:p>
-    <w:p>
-      <w:r>
-        <w:t>Wat is het versc</w:t>
-      </w:r>
-      <w:r>
-        <w:t>hil tussen een float en een int</w:t>
-      </w:r>
-    </w:p>
-    <w:p>
-      <w:pPr>
-        <w:pStyle w:val="Kop1"/>
-      </w:pPr>
-      <w:r>
-        <w:lastRenderedPageBreak/>
-        <w:t>4 lijsten (</w:t>
-      </w:r>
-      <w:r>
-        <w:t>5</w:t>
-      </w:r>
-      <w:r>
-        <w:t xml:space="preserve"> punten)</w:t>
-      </w:r>
-    </w:p>
-    <w:p>
-      <w:pPr>
-        <w:tabs>
-          <w:tab w:val="left" w:pos="5434"/>
-        </w:tabs>
-      </w:pPr>
-      <w:r>
-        <w:t>Hoe kan ik een element aan een lijst toevoegen.</w:t>
-      </w:r>
-      <w:r>
-        <w:tab/>
-      </w:r>
-    </w:p>
-    <w:p>
-      <w:pPr>
-        <w:pStyle w:val="Kop1"/>
-      </w:pPr>
-      <w:r>
-        <w:t>5 Anime</w:t>
-      </w:r>
-      <w:r>
-        <w:t xml:space="preserve"> (voornaam 3 punten, achternaam 2 punten)</w:t>
-      </w:r>
-    </w:p>
-    <w:p>
-      <w:r>
-        <w:t>Hoe heet de broer van Nezuko (Voor en achternaam)</w:t>
-      </w:r>
-    </w:p>
-    <w:p>
-      <w:pPr>
-        <w:rPr>
-          <w:color w:val="FF0000"/>
-        </w:rPr>
-      </w:pPr>
-      <w:r>
-        <w:rPr>
-          <w:color w:val="FF0000"/>
-        </w:rPr>
-        <w:t>Tanjiro Kamado</w:t>
-      </w:r>
-    </w:p>
-    <w:p>
-      <w:pPr>
-        <w:pStyle w:val="Kop1"/>
-      </w:pPr>
-      <w:r>
-        <w:t xml:space="preserve">6 GTA </w:t>
-      </w:r>
-      <w:r>
-        <w:t>(5 punten)</w:t>
-      </w:r>
-    </w:p>
-    <w:p>
-      <w:r>
-        <w:t>Hoeveel minuten in het spel staat gelijk aan een volledige dag.</w:t>
-      </w:r>
-    </w:p>
-    <w:p>
-      <w:pPr>
-        <w:rPr>
-          <w:color w:val="FF0000"/>
-        </w:rPr>
-      </w:pPr>
-      <w:r>
-        <w:rPr>
-          <w:color w:val="FF0000"/>
-        </w:rPr>
-        <w:t>48 minuten</w:t>
-      </w:r>
-    </w:p>
-    <w:p/>
-    <w:p/>
     <w:p/>
     <w:p/>
     <w:p/>
@@ -366,7 +270,7 @@
 </file>
 
 <file path=word/numbering.xml><?xml version="1.0" encoding="utf-8"?>
-<w:numbering xmlns:wpc="http://schemas.microsoft.com/office/word/2010/wordprocessingCanvas" xmlns:cx="http://schemas.microsoft.com/office/drawing/2014/chartex" xmlns:cx1="http://schemas.microsoft.com/office/drawing/2015/9/8/chartex" xmlns:mc="http://schemas.openxmlformats.org/markup-compatibility/2006" xmlns:o="urn:schemas-microsoft-com:office:office" xmlns:r="http://schemas.openxmlformats.org/officeDocument/2006/relationships" xmlns:m="http://schemas.openxmlformats.org/officeDocument/2006/math" xmlns:v="urn:schemas-microsoft-com:vml" xmlns:wp14="http://schemas.microsoft.com/office/word/2010/wordprocessingDrawing" xmlns:wp="http://schemas.openxmlformats.org/drawingml/2006/wordprocessingDrawing" xmlns:w10="urn:schemas-microsoft-com:office:word" xmlns:w="http://schemas.openxmlformats.org/wordprocessingml/2006/main" xmlns:w14="http://schemas.microsoft.com/office/word/2010/wordml" xmlns:w15="http://schemas.microsoft.com/office/word/2012/wordml" xmlns:w16se="http://schemas.microsoft.com/office/word/2015/wordml/symex" xmlns:wpg="http://schemas.microsoft.com/office/word/2010/wordprocessingGroup" xmlns:wpi="http://schemas.microsoft.com/office/word/2010/wordprocessingInk" xmlns:wne="http://schemas.microsoft.com/office/word/2006/wordml" xmlns:wps="http://schemas.microsoft.com/office/word/2010/wordprocessingShape" mc:Ignorable="w14 w15 w16se wp14">
+<w:numbering xmlns:wpc="http://schemas.microsoft.com/office/word/2010/wordprocessingCanvas" xmlns:cx="http://schemas.microsoft.com/office/drawing/2014/chartex" xmlns:cx1="http://schemas.microsoft.com/office/drawing/2015/9/8/chartex" xmlns:cx2="http://schemas.microsoft.com/office/drawing/2015/10/21/chartex" xmlns:cx3="http://schemas.microsoft.com/office/drawing/2016/5/9/chartex" xmlns:cx4="http://schemas.microsoft.com/office/drawing/2016/5/10/chartex" xmlns:cx5="http://schemas.microsoft.com/office/drawing/2016/5/11/chartex" xmlns:cx6="http://schemas.microsoft.com/office/drawing/2016/5/12/chartex" xmlns:cx7="http://schemas.microsoft.com/office/drawing/2016/5/13/chartex" xmlns:cx8="http://schemas.microsoft.com/office/drawing/2016/5/14/chartex" xmlns:mc="http://schemas.openxmlformats.org/markup-compatibility/2006" xmlns:aink="http://schemas.microsoft.com/office/drawing/2016/ink" xmlns:am3d="http://schemas.microsoft.com/office/drawing/2017/model3d" xmlns:o="urn:schemas-microsoft-com:office:office" xmlns:oel="http://schemas.microsoft.com/office/2019/extlst" xmlns:r="http://schemas.openxmlformats.org/officeDocument/2006/relationships" xmlns:m="http://schemas.openxmlformats.org/officeDocument/2006/math" xmlns:v="urn:schemas-microsoft-com:vml" xmlns:wp14="http://schemas.microsoft.com/office/word/2010/wordprocessingDrawing" xmlns:wp="http://schemas.openxmlformats.org/drawingml/2006/wordprocessingDrawing" xmlns:w10="urn:schemas-microsoft-com:office:word" xmlns:w="http://schemas.openxmlformats.org/wordprocessingml/2006/main" xmlns:w14="http://schemas.microsoft.com/office/word/2010/wordml" xmlns:w15="http://schemas.microsoft.com/office/word/2012/wordml" xmlns:w16cex="http://schemas.microsoft.com/office/word/2018/wordml/cex" xmlns:w16cid="http://schemas.microsoft.com/office/word/2016/wordml/cid" xmlns:w16="http://schemas.microsoft.com/office/word/2018/wordml" xmlns:w16sdtdh="http://schemas.microsoft.com/office/word/2020/wordml/sdtdatahash" xmlns:w16se="http://schemas.microsoft.com/office/word/2015/wordml/symex" xmlns:wpg="http://schemas.microsoft.com/office/word/2010/wordprocessingGroup" xmlns:wpi="http://schemas.microsoft.com/office/word/2010/wordprocessingInk" xmlns:wne="http://schemas.microsoft.com/office/word/2006/wordml" xmlns:wps="http://schemas.microsoft.com/office/word/2010/wordprocessingShape" mc:Ignorable="w14 w15 w16se w16cid w16 w16cex w16sdtdh wp14">
   <w:abstractNum w:abstractNumId="0" w15:restartNumberingAfterBreak="0">
     <w:nsid w:val="20173718"/>
     <w:multiLevelType w:val="hybridMultilevel"/>
@@ -593,17 +497,17 @@
       </w:rPr>
     </w:lvl>
   </w:abstractNum>
-  <w:num w:numId="1">
+  <w:num w:numId="1" w16cid:durableId="1019355134">
     <w:abstractNumId w:val="1"/>
   </w:num>
-  <w:num w:numId="2">
+  <w:num w:numId="2" w16cid:durableId="746998563">
     <w:abstractNumId w:val="0"/>
   </w:num>
 </w:numbering>
 </file>
 
 <file path=word/styles.xml><?xml version="1.0" encoding="utf-8"?>
-<w:styles xmlns:mc="http://schemas.openxmlformats.org/markup-compatibility/2006" xmlns:r="http://schemas.openxmlformats.org/officeDocument/2006/relationships" xmlns:w="http://schemas.openxmlformats.org/wordprocessingml/2006/main" xmlns:w14="http://schemas.microsoft.com/office/word/2010/wordml" xmlns:w15="http://schemas.microsoft.com/office/word/2012/wordml" xmlns:w16se="http://schemas.microsoft.com/office/word/2015/wordml/symex" mc:Ignorable="w14 w15 w16se">
+<w:styles xmlns:mc="http://schemas.openxmlformats.org/markup-compatibility/2006" xmlns:r="http://schemas.openxmlformats.org/officeDocument/2006/relationships" xmlns:w="http://schemas.openxmlformats.org/wordprocessingml/2006/main" xmlns:w14="http://schemas.microsoft.com/office/word/2010/wordml" xmlns:w15="http://schemas.microsoft.com/office/word/2012/wordml" xmlns:w16cex="http://schemas.microsoft.com/office/word/2018/wordml/cex" xmlns:w16cid="http://schemas.microsoft.com/office/word/2016/wordml/cid" xmlns:w16="http://schemas.microsoft.com/office/word/2018/wordml" xmlns:w16sdtdh="http://schemas.microsoft.com/office/word/2020/wordml/sdtdatahash" xmlns:w16se="http://schemas.microsoft.com/office/word/2015/wordml/symex" mc:Ignorable="w14 w15 w16se w16cid w16 w16cex w16sdtdh">
   <w:docDefaults>
     <w:rPrDefault>
       <w:rPr>
@@ -619,7 +523,7 @@
       </w:pPr>
     </w:pPrDefault>
   </w:docDefaults>
-  <w:latentStyles w:defLockedState="0" w:defUIPriority="99" w:defSemiHidden="0" w:defUnhideWhenUsed="0" w:defQFormat="0" w:count="371">
+  <w:latentStyles w:defLockedState="0" w:defUIPriority="99" w:defSemiHidden="0" w:defUnhideWhenUsed="0" w:defQFormat="0" w:count="376">
     <w:lsdException w:name="Normal" w:uiPriority="0" w:qFormat="1"/>
     <w:lsdException w:name="heading 1" w:uiPriority="9" w:qFormat="1"/>
     <w:lsdException w:name="heading 2" w:semiHidden="1" w:uiPriority="9" w:unhideWhenUsed="1" w:qFormat="1"/>
@@ -991,16 +895,21 @@
     <w:lsdException w:name="List Table 5 Dark Accent 6" w:uiPriority="50"/>
     <w:lsdException w:name="List Table 6 Colorful Accent 6" w:uiPriority="51"/>
     <w:lsdException w:name="List Table 7 Colorful Accent 6" w:uiPriority="52"/>
+    <w:lsdException w:name="Mention" w:semiHidden="1" w:unhideWhenUsed="1"/>
+    <w:lsdException w:name="Smart Hyperlink" w:semiHidden="1" w:unhideWhenUsed="1"/>
+    <w:lsdException w:name="Hashtag" w:semiHidden="1" w:unhideWhenUsed="1"/>
+    <w:lsdException w:name="Unresolved Mention" w:semiHidden="1" w:unhideWhenUsed="1"/>
+    <w:lsdException w:name="Smart Link" w:semiHidden="1" w:unhideWhenUsed="1"/>
   </w:latentStyles>
-  <w:style w:type="paragraph" w:default="1" w:styleId="Standaard">
+  <w:style w:type="paragraph" w:default="1" w:styleId="Normal">
     <w:name w:val="Normal"/>
     <w:qFormat/>
   </w:style>
-  <w:style w:type="paragraph" w:styleId="Kop1">
+  <w:style w:type="paragraph" w:styleId="Heading1">
     <w:name w:val="heading 1"/>
-    <w:basedOn w:val="Standaard"/>
-    <w:next w:val="Standaard"/>
-    <w:link w:val="Kop1Char"/>
+    <w:basedOn w:val="Normal"/>
+    <w:next w:val="Normal"/>
+    <w:link w:val="Heading1Char"/>
     <w:uiPriority w:val="9"/>
     <w:qFormat/>
     <w:rsid w:val="00EC5EF3"/>
@@ -1017,13 +926,13 @@
       <w:szCs w:val="32"/>
     </w:rPr>
   </w:style>
-  <w:style w:type="character" w:default="1" w:styleId="Standaardalinea-lettertype">
+  <w:style w:type="character" w:default="1" w:styleId="DefaultParagraphFont">
     <w:name w:val="Default Paragraph Font"/>
     <w:uiPriority w:val="1"/>
     <w:semiHidden/>
     <w:unhideWhenUsed/>
   </w:style>
-  <w:style w:type="table" w:default="1" w:styleId="Standaardtabel">
+  <w:style w:type="table" w:default="1" w:styleId="TableNormal">
     <w:name w:val="Normal Table"/>
     <w:uiPriority w:val="99"/>
     <w:semiHidden/>
@@ -1038,16 +947,16 @@
       </w:tblCellMar>
     </w:tblPr>
   </w:style>
-  <w:style w:type="numbering" w:default="1" w:styleId="Geenlijst">
+  <w:style w:type="numbering" w:default="1" w:styleId="NoList">
     <w:name w:val="No List"/>
     <w:uiPriority w:val="99"/>
     <w:semiHidden/>
     <w:unhideWhenUsed/>
   </w:style>
-  <w:style w:type="character" w:customStyle="1" w:styleId="Kop1Char">
-    <w:name w:val="Kop 1 Char"/>
-    <w:basedOn w:val="Standaardalinea-lettertype"/>
-    <w:link w:val="Kop1"/>
+  <w:style w:type="character" w:customStyle="1" w:styleId="Heading1Char">
+    <w:name w:val="Heading 1 Char"/>
+    <w:basedOn w:val="DefaultParagraphFont"/>
+    <w:link w:val="Heading1"/>
     <w:uiPriority w:val="9"/>
     <w:rsid w:val="00EC5EF3"/>
     <w:rPr>
@@ -1057,9 +966,9 @@
       <w:szCs w:val="32"/>
     </w:rPr>
   </w:style>
-  <w:style w:type="paragraph" w:styleId="Lijstalinea">
+  <w:style w:type="paragraph" w:styleId="ListParagraph">
     <w:name w:val="List Paragraph"/>
-    <w:basedOn w:val="Standaard"/>
+    <w:basedOn w:val="Normal"/>
     <w:uiPriority w:val="34"/>
     <w:qFormat/>
     <w:rsid w:val="00A35679"/>
@@ -1333,6 +1242,15 @@
 </file>
 
 <file path=customXml/item1.xml><?xml version="1.0" encoding="utf-8"?>
+<?mso-contentType ?>
+<FormTemplates xmlns="http://schemas.microsoft.com/sharepoint/v3/contenttype/forms">
+  <Display>DocumentLibraryForm</Display>
+  <Edit>DocumentLibraryForm</Edit>
+  <New>DocumentLibraryForm</New>
+</FormTemplates>
+</file>
+
+<file path=customXml/item2.xml><?xml version="1.0" encoding="utf-8"?>
 <ct:contentTypeSchema xmlns:ct="http://schemas.microsoft.com/office/2006/metadata/contentType" xmlns:ma="http://schemas.microsoft.com/office/2006/metadata/properties/metaAttributes" ct:_="" ma:_="" ma:contentTypeName="Document" ma:contentTypeID="0x01010071183D35A8F1EF409C2A58119255BD51" ma:contentTypeVersion="14" ma:contentTypeDescription="Create a new document." ma:contentTypeScope="" ma:versionID="3c86a499aef23c196fad9ff27cb1507c">
   <xsd:schema xmlns:xsd="http://www.w3.org/2001/XMLSchema" xmlns:xs="http://www.w3.org/2001/XMLSchema" xmlns:p="http://schemas.microsoft.com/office/2006/metadata/properties" xmlns:ns3="155d8b4b-1d93-4b77-8e3d-2de10f2ea481" xmlns:ns4="4adca89c-9709-45ad-98c6-64421d13c37a" targetNamespace="http://schemas.microsoft.com/office/2006/metadata/properties" ma:root="true" ma:fieldsID="e7eb73da00c0c722c2ecab8f233c6ec8" ns3:_="" ns4:_="">
     <xsd:import namespace="155d8b4b-1d93-4b77-8e3d-2de10f2ea481"/>
@@ -1561,15 +1479,6 @@
 </ct:contentTypeSchema>
 </file>
 
-<file path=customXml/item2.xml><?xml version="1.0" encoding="utf-8"?>
-<?mso-contentType ?>
-<FormTemplates xmlns="http://schemas.microsoft.com/sharepoint/v3/contenttype/forms">
-  <Display>DocumentLibraryForm</Display>
-  <Edit>DocumentLibraryForm</Edit>
-  <New>DocumentLibraryForm</New>
-</FormTemplates>
-</file>
-
 <file path=customXml/item3.xml><?xml version="1.0" encoding="utf-8"?>
 <p:properties xmlns:p="http://schemas.microsoft.com/office/2006/metadata/properties" xmlns:xsi="http://www.w3.org/2001/XMLSchema-instance" xmlns:pc="http://schemas.microsoft.com/office/infopath/2007/PartnerControls">
   <documentManagement/>
@@ -1577,6 +1486,14 @@
 </file>
 
 <file path=customXml/itemProps1.xml><?xml version="1.0" encoding="utf-8"?>
+<ds:datastoreItem xmlns:ds="http://schemas.openxmlformats.org/officeDocument/2006/customXml" ds:itemID="{48460BAB-0A43-4DF8-BFEC-4E34FACB0765}">
+  <ds:schemaRefs>
+    <ds:schemaRef ds:uri="http://schemas.microsoft.com/sharepoint/v3/contenttype/forms"/>
+  </ds:schemaRefs>
+</ds:datastoreItem>
+</file>
+
+<file path=customXml/itemProps2.xml><?xml version="1.0" encoding="utf-8"?>
 <ds:datastoreItem xmlns:ds="http://schemas.openxmlformats.org/officeDocument/2006/customXml" ds:itemID="{3A3141FD-3C90-486A-BBFE-52FC0AFCE59C}">
   <ds:schemaRefs>
     <ds:schemaRef ds:uri="http://schemas.microsoft.com/office/2006/metadata/contentType"/>
@@ -1595,27 +1512,11 @@
 </ds:datastoreItem>
 </file>
 
-<file path=customXml/itemProps2.xml><?xml version="1.0" encoding="utf-8"?>
-<ds:datastoreItem xmlns:ds="http://schemas.openxmlformats.org/officeDocument/2006/customXml" ds:itemID="{48460BAB-0A43-4DF8-BFEC-4E34FACB0765}">
-  <ds:schemaRefs>
-    <ds:schemaRef ds:uri="http://schemas.microsoft.com/sharepoint/v3/contenttype/forms"/>
-  </ds:schemaRefs>
-</ds:datastoreItem>
-</file>
-
 <file path=customXml/itemProps3.xml><?xml version="1.0" encoding="utf-8"?>
 <ds:datastoreItem xmlns:ds="http://schemas.openxmlformats.org/officeDocument/2006/customXml" ds:itemID="{6CCACA7B-00D8-4569-845D-CF86455B5B62}">
   <ds:schemaRefs>
     <ds:schemaRef ds:uri="http://schemas.microsoft.com/office/2006/metadata/properties"/>
-    <ds:schemaRef ds:uri="http://purl.org/dc/terms/"/>
-    <ds:schemaRef ds:uri="http://schemas.openxmlformats.org/package/2006/metadata/core-properties"/>
-    <ds:schemaRef ds:uri="http://schemas.microsoft.com/office/2006/documentManagement/types"/>
     <ds:schemaRef ds:uri="http://schemas.microsoft.com/office/infopath/2007/PartnerControls"/>
-    <ds:schemaRef ds:uri="4adca89c-9709-45ad-98c6-64421d13c37a"/>
-    <ds:schemaRef ds:uri="http://purl.org/dc/elements/1.1/"/>
-    <ds:schemaRef ds:uri="155d8b4b-1d93-4b77-8e3d-2de10f2ea481"/>
-    <ds:schemaRef ds:uri="http://www.w3.org/XML/1998/namespace"/>
-    <ds:schemaRef ds:uri="http://purl.org/dc/dcmitype/"/>
   </ds:schemaRefs>
 </ds:datastoreItem>
 </file>